--- a/RESTAURANT APP REQUIREMENTS DOCUMENT.docx
+++ b/RESTAURANT APP REQUIREMENTS DOCUMENT.docx
@@ -55,458 +55,886 @@
           <w:b/>
         </w:rPr>
       </w:pPr>
+    </w:p>
+    <w:p>
+      <w:pPr>
+        <w:pStyle w:val="ListParagraph"/>
+        <w:ind w:left="0"/>
+      </w:pPr>
+      <w:r>
+        <w:rPr>
+          <w:b/>
+        </w:rPr>
+        <w:t>Functional Requirement</w:t>
+      </w:r>
+    </w:p>
+    <w:p>
+      <w:pPr>
+        <w:pStyle w:val="ListParagraph"/>
+        <w:numPr>
+          <w:ilvl w:val="0"/>
+          <w:numId w:val="3"/>
+        </w:numPr>
+      </w:pPr>
+      <w:r>
+        <w:t>The system shall allow users to authenticate with their email and password.</w:t>
+      </w:r>
+    </w:p>
+    <w:p>
+      <w:pPr>
+        <w:pStyle w:val="ListParagraph"/>
+        <w:numPr>
+          <w:ilvl w:val="0"/>
+          <w:numId w:val="3"/>
+        </w:numPr>
+      </w:pPr>
+      <w:r>
+        <w:t>The system will all</w:t>
+      </w:r>
+      <w:r>
+        <w:t>ow customers to order lunch or dinner</w:t>
+      </w:r>
+      <w:r>
+        <w:t>.</w:t>
+      </w:r>
+    </w:p>
+    <w:p>
+      <w:pPr>
+        <w:pStyle w:val="ListParagraph"/>
+        <w:numPr>
+          <w:ilvl w:val="0"/>
+          <w:numId w:val="3"/>
+        </w:numPr>
+      </w:pPr>
+      <w:r>
+        <w:t>The system will allow staff to accept orders and provide feedback of progress to the customer</w:t>
+      </w:r>
+    </w:p>
+    <w:p>
+      <w:pPr>
+        <w:pStyle w:val="ListParagraph"/>
+        <w:numPr>
+          <w:ilvl w:val="0"/>
+          <w:numId w:val="3"/>
+        </w:numPr>
+      </w:pPr>
+      <w:r>
+        <w:t>The system shall allow staff to update the quantity of food available.</w:t>
+      </w:r>
+    </w:p>
+    <w:p>
+      <w:pPr>
+        <w:pStyle w:val="ListParagraph"/>
+        <w:numPr>
+          <w:ilvl w:val="0"/>
+          <w:numId w:val="3"/>
+        </w:numPr>
+      </w:pPr>
+      <w:r>
+        <w:t>The system should warn staff of food quantity running low.</w:t>
+      </w:r>
+    </w:p>
+    <w:p>
+      <w:pPr>
+        <w:pStyle w:val="ListParagraph"/>
+        <w:numPr>
+          <w:ilvl w:val="0"/>
+          <w:numId w:val="3"/>
+        </w:numPr>
+      </w:pPr>
+      <w:r>
+        <w:t>The system will allow managers to view analytics</w:t>
+      </w:r>
+      <w:r>
+        <w:t>.</w:t>
+      </w:r>
+    </w:p>
+    <w:p>
+      <w:pPr>
+        <w:pStyle w:val="ListParagraph"/>
+      </w:pPr>
+    </w:p>
+    <w:p>
+      <w:pPr>
+        <w:pStyle w:val="ListParagraph"/>
+        <w:rPr>
+          <w:b/>
+        </w:rPr>
+      </w:pPr>
+    </w:p>
+    <w:p>
+      <w:pPr>
+        <w:pStyle w:val="ListParagraph"/>
+        <w:ind w:left="0"/>
+        <w:rPr>
+          <w:b/>
+        </w:rPr>
+      </w:pPr>
+      <w:r>
+        <w:rPr>
+          <w:b/>
+        </w:rPr>
+        <w:t>Non Functional Requirement</w:t>
+      </w:r>
+    </w:p>
+    <w:p>
+      <w:pPr>
+        <w:pStyle w:val="ListParagraph"/>
+        <w:ind w:left="0"/>
+        <w:rPr>
+          <w:b/>
+        </w:rPr>
+      </w:pPr>
+    </w:p>
+    <w:p>
+      <w:pPr>
+        <w:pStyle w:val="ListParagraph"/>
+        <w:ind w:left="0"/>
+        <w:rPr>
+          <w:b/>
+        </w:rPr>
+      </w:pPr>
+      <w:r>
+        <w:rPr>
+          <w:b/>
+        </w:rPr>
+        <w:t>USER STORIES</w:t>
+      </w:r>
+    </w:p>
+    <w:p>
+      <w:pPr>
+        <w:pStyle w:val="ListParagraph"/>
+        <w:numPr>
+          <w:ilvl w:val="0"/>
+          <w:numId w:val="5"/>
+        </w:numPr>
+      </w:pPr>
+      <w:r>
+        <w:t xml:space="preserve">As </w:t>
+      </w:r>
+      <w:r>
+        <w:t>a student, I want to be able to order food while doing other things on my schedule.</w:t>
+      </w:r>
+    </w:p>
+    <w:p>
+      <w:pPr>
+        <w:pStyle w:val="ListParagraph"/>
+        <w:numPr>
+          <w:ilvl w:val="0"/>
+          <w:numId w:val="5"/>
+        </w:numPr>
+      </w:pPr>
+      <w:r>
+        <w:t>As a customer, I want to be able to view the menu and choose what I want.</w:t>
+      </w:r>
+    </w:p>
+    <w:p>
+      <w:pPr>
+        <w:pStyle w:val="ListParagraph"/>
+        <w:numPr>
+          <w:ilvl w:val="0"/>
+          <w:numId w:val="5"/>
+        </w:numPr>
+      </w:pPr>
+      <w:r>
+        <w:t>As a customer I want to be able to order a customized meal.</w:t>
+      </w:r>
+    </w:p>
+    <w:p>
+      <w:pPr>
+        <w:pStyle w:val="ListParagraph"/>
+        <w:numPr>
+          <w:ilvl w:val="0"/>
+          <w:numId w:val="5"/>
+        </w:numPr>
+      </w:pPr>
+      <w:r>
+        <w:t>As a food server, I want to know how many orders are to be responded for lunch and supper.</w:t>
+      </w:r>
+    </w:p>
+    <w:p>
+      <w:pPr>
+        <w:pStyle w:val="ListParagraph"/>
+        <w:numPr>
+          <w:ilvl w:val="0"/>
+          <w:numId w:val="5"/>
+        </w:numPr>
+      </w:pPr>
+      <w:r>
+        <w:t>As a manager I wan</w:t>
+      </w:r>
+      <w:r>
+        <w:t>t to be able to track sales and</w:t>
+      </w:r>
+      <w:r>
+        <w:t xml:space="preserve"> </w:t>
+      </w:r>
+      <w:r>
+        <w:t>per</w:t>
+      </w:r>
+      <w:r>
+        <w:t>formance of the business.</w:t>
+      </w:r>
+    </w:p>
+    <w:p>
+      <w:pPr>
+        <w:pStyle w:val="ListParagraph"/>
+        <w:numPr>
+          <w:ilvl w:val="0"/>
+          <w:numId w:val="5"/>
+        </w:numPr>
+      </w:pPr>
+      <w:r>
+        <w:t>As a customer I want to be able to provide feedback for a better experience next time.</w:t>
+      </w:r>
+    </w:p>
+    <w:p>
+      <w:pPr>
+        <w:pStyle w:val="ListParagraph"/>
+        <w:numPr>
+          <w:ilvl w:val="0"/>
+          <w:numId w:val="5"/>
+        </w:numPr>
+      </w:pPr>
+      <w:r>
+        <w:t>As a manager I want to be able to view customer feedback, so as to identify areas for improvement</w:t>
+      </w:r>
+    </w:p>
+    <w:p>
+      <w:pPr>
+        <w:rPr>
+          <w:b/>
+        </w:rPr>
+      </w:pPr>
+      <w:r>
+        <w:rPr>
+          <w:b/>
+        </w:rPr>
+        <w:t>ACTORS</w:t>
+      </w:r>
+    </w:p>
+    <w:p>
+      <w:pPr>
+        <w:pStyle w:val="ListParagraph"/>
+        <w:numPr>
+          <w:ilvl w:val="0"/>
+          <w:numId w:val="2"/>
+        </w:numPr>
+        <w:rPr>
+          <w:b/>
+        </w:rPr>
+      </w:pPr>
+      <w:r>
+        <w:rPr>
+          <w:b/>
+        </w:rPr>
+        <w:t>Customer</w:t>
+      </w:r>
+    </w:p>
+    <w:p>
+      <w:pPr>
+        <w:pStyle w:val="ListParagraph"/>
+        <w:numPr>
+          <w:ilvl w:val="0"/>
+          <w:numId w:val="2"/>
+        </w:numPr>
+        <w:rPr>
+          <w:b/>
+        </w:rPr>
+      </w:pPr>
+      <w:r>
+        <w:rPr>
+          <w:b/>
+        </w:rPr>
+        <w:t>Shipping department</w:t>
+      </w:r>
+    </w:p>
+    <w:p>
+      <w:pPr>
+        <w:pStyle w:val="ListParagraph"/>
+        <w:numPr>
+          <w:ilvl w:val="0"/>
+          <w:numId w:val="2"/>
+        </w:numPr>
+        <w:rPr>
+          <w:b/>
+        </w:rPr>
+      </w:pPr>
+      <w:r>
+        <w:rPr>
+          <w:b/>
+        </w:rPr>
+        <w:t>Market department</w:t>
+      </w:r>
+    </w:p>
+    <w:p>
+      <w:pPr>
+        <w:pStyle w:val="ListParagraph"/>
+        <w:numPr>
+          <w:ilvl w:val="0"/>
+          <w:numId w:val="2"/>
+        </w:numPr>
+        <w:rPr>
+          <w:b/>
+        </w:rPr>
+      </w:pPr>
+      <w:r>
+        <w:rPr>
+          <w:b/>
+        </w:rPr>
+        <w:t>Managers</w:t>
+      </w:r>
+    </w:p>
+    <w:p>
+      <w:pPr>
+        <w:pStyle w:val="ListParagraph"/>
+        <w:ind w:left="0"/>
+        <w:rPr>
+          <w:b/>
+        </w:rPr>
+      </w:pPr>
+      <w:r>
+        <w:rPr>
+          <w:b/>
+        </w:rPr>
+        <w:t>USE CASES</w:t>
+      </w:r>
+    </w:p>
+    <w:p>
+      <w:pPr>
+        <w:pStyle w:val="ListParagraph"/>
+        <w:numPr>
+          <w:ilvl w:val="0"/>
+          <w:numId w:val="4"/>
+        </w:numPr>
+        <w:rPr>
+          <w:b/>
+        </w:rPr>
+      </w:pPr>
+      <w:r>
+        <w:t>Order meal</w:t>
+      </w:r>
+    </w:p>
+    <w:p>
+      <w:pPr>
+        <w:pStyle w:val="ListParagraph"/>
+        <w:numPr>
+          <w:ilvl w:val="0"/>
+          <w:numId w:val="4"/>
+        </w:numPr>
+        <w:rPr>
+          <w:b/>
+        </w:rPr>
+      </w:pPr>
+      <w:r>
+        <w:t>Mange orders</w:t>
+      </w:r>
+    </w:p>
+    <w:p>
+      <w:pPr>
+        <w:pStyle w:val="ListParagraph"/>
+        <w:numPr>
+          <w:ilvl w:val="0"/>
+          <w:numId w:val="4"/>
+        </w:numPr>
+        <w:rPr>
+          <w:b/>
+        </w:rPr>
+      </w:pPr>
+      <w:r>
+        <w:t>Prepare food</w:t>
+      </w:r>
+    </w:p>
+    <w:p>
+      <w:pPr>
+        <w:pStyle w:val="ListParagraph"/>
+        <w:numPr>
+          <w:ilvl w:val="0"/>
+          <w:numId w:val="4"/>
+        </w:numPr>
+        <w:rPr>
+          <w:b/>
+        </w:rPr>
+      </w:pPr>
+      <w:r>
+        <w:lastRenderedPageBreak/>
+        <w:t>Process payment</w:t>
+      </w:r>
+    </w:p>
+    <w:p>
+      <w:pPr>
+        <w:pStyle w:val="ListParagraph"/>
+        <w:numPr>
+          <w:ilvl w:val="0"/>
+          <w:numId w:val="4"/>
+        </w:numPr>
+        <w:rPr>
+          <w:b/>
+        </w:rPr>
+      </w:pPr>
+      <w:r>
+        <w:t>View menu</w:t>
+      </w:r>
+    </w:p>
+    <w:p>
+      <w:pPr>
+        <w:pStyle w:val="ListParagraph"/>
+        <w:numPr>
+          <w:ilvl w:val="0"/>
+          <w:numId w:val="4"/>
+        </w:numPr>
+        <w:rPr>
+          <w:b/>
+        </w:rPr>
+      </w:pPr>
+      <w:r>
+        <w:t>Track inventory</w:t>
+      </w:r>
+    </w:p>
+    <w:p>
+      <w:pPr>
+        <w:pStyle w:val="ListParagraph"/>
+        <w:numPr>
+          <w:ilvl w:val="0"/>
+          <w:numId w:val="4"/>
+        </w:numPr>
+        <w:rPr>
+          <w:b/>
+        </w:rPr>
+      </w:pPr>
+      <w:r>
+        <w:t>Analyze sales</w:t>
+      </w:r>
+    </w:p>
+    <w:p>
+      <w:pPr>
+        <w:rPr>
+          <w:b/>
+        </w:rPr>
+      </w:pPr>
+      <w:r>
+        <w:rPr>
+          <w:b/>
+        </w:rPr>
+        <w:t>ORDER MEAL USE CASE</w:t>
+      </w:r>
+    </w:p>
+    <w:p>
+      <w:pPr>
+        <w:pStyle w:val="ListParagraph"/>
+        <w:numPr>
+          <w:ilvl w:val="0"/>
+          <w:numId w:val="6"/>
+        </w:numPr>
+        <w:rPr>
+          <w:b/>
+        </w:rPr>
+      </w:pPr>
+      <w:r>
+        <w:rPr>
+          <w:b/>
+        </w:rPr>
+        <w:t>Get user details</w:t>
+      </w:r>
+    </w:p>
+    <w:p>
+      <w:pPr>
+        <w:pStyle w:val="ListParagraph"/>
+        <w:numPr>
+          <w:ilvl w:val="0"/>
+          <w:numId w:val="6"/>
+        </w:numPr>
+        <w:rPr>
+          <w:b/>
+        </w:rPr>
+      </w:pPr>
+      <w:r>
+        <w:rPr>
+          <w:b/>
+        </w:rPr>
+        <w:t>Select meal</w:t>
+      </w:r>
+    </w:p>
+    <w:p>
+      <w:pPr>
+        <w:pStyle w:val="ListParagraph"/>
+        <w:numPr>
+          <w:ilvl w:val="0"/>
+          <w:numId w:val="6"/>
+        </w:numPr>
+        <w:rPr>
+          <w:b/>
+        </w:rPr>
+      </w:pPr>
+      <w:r>
+        <w:rPr>
+          <w:b/>
+        </w:rPr>
+        <w:t>(if meal available)</w:t>
+      </w:r>
+    </w:p>
+    <w:p>
+      <w:pPr>
+        <w:pStyle w:val="ListParagraph"/>
+        <w:numPr>
+          <w:ilvl w:val="1"/>
+          <w:numId w:val="6"/>
+        </w:numPr>
+        <w:rPr>
+          <w:b/>
+        </w:rPr>
+      </w:pPr>
+      <w:r>
+        <w:rPr>
+          <w:b/>
+        </w:rPr>
+        <w:t>Place an order</w:t>
+      </w:r>
+    </w:p>
+    <w:p>
+      <w:pPr>
+        <w:pStyle w:val="ListParagraph"/>
+        <w:numPr>
+          <w:ilvl w:val="1"/>
+          <w:numId w:val="6"/>
+        </w:numPr>
+        <w:rPr>
+          <w:b/>
+        </w:rPr>
+      </w:pPr>
+      <w:r>
+        <w:rPr>
+          <w:b/>
+        </w:rPr>
+        <w:t>C</w:t>
+      </w:r>
+      <w:r>
+        <w:rPr>
+          <w:b/>
+        </w:rPr>
+        <w:t>hoose</w:t>
+      </w:r>
+      <w:r>
+        <w:rPr>
+          <w:b/>
+        </w:rPr>
+        <w:t xml:space="preserve"> delivery destination</w:t>
+      </w:r>
+    </w:p>
+    <w:p>
+      <w:pPr>
+        <w:pStyle w:val="ListParagraph"/>
+        <w:numPr>
+          <w:ilvl w:val="1"/>
+          <w:numId w:val="6"/>
+        </w:numPr>
+        <w:rPr>
+          <w:b/>
+        </w:rPr>
+      </w:pPr>
+      <w:r>
+        <w:rPr>
+          <w:b/>
+        </w:rPr>
+        <w:t>Choose payment method</w:t>
+      </w:r>
+    </w:p>
+    <w:p>
+      <w:pPr>
+        <w:pStyle w:val="ListParagraph"/>
+        <w:numPr>
+          <w:ilvl w:val="1"/>
+          <w:numId w:val="6"/>
+        </w:numPr>
+        <w:rPr>
+          <w:b/>
+        </w:rPr>
+      </w:pPr>
+      <w:r>
+        <w:rPr>
+          <w:b/>
+        </w:rPr>
+        <w:t>If payment is online</w:t>
+      </w:r>
+    </w:p>
+    <w:p>
+      <w:pPr>
+        <w:pStyle w:val="ListParagraph"/>
+        <w:numPr>
+          <w:ilvl w:val="2"/>
+          <w:numId w:val="6"/>
+        </w:numPr>
+        <w:rPr>
+          <w:b/>
+        </w:rPr>
+      </w:pPr>
+      <w:r>
+        <w:rPr>
+          <w:b/>
+        </w:rPr>
+        <w:t>Pay now or pay from wallet</w:t>
+      </w:r>
+    </w:p>
+    <w:p>
+      <w:pPr>
+        <w:pStyle w:val="ListParagraph"/>
+        <w:numPr>
+          <w:ilvl w:val="2"/>
+          <w:numId w:val="6"/>
+        </w:numPr>
+        <w:rPr>
+          <w:b/>
+        </w:rPr>
+      </w:pPr>
+      <w:r>
+        <w:rPr>
+          <w:b/>
+        </w:rPr>
+        <w:t>Make payment</w:t>
+      </w:r>
+    </w:p>
+    <w:p>
+      <w:pPr>
+        <w:pStyle w:val="ListParagraph"/>
+        <w:numPr>
+          <w:ilvl w:val="1"/>
+          <w:numId w:val="6"/>
+        </w:numPr>
+        <w:rPr>
+          <w:b/>
+        </w:rPr>
+      </w:pPr>
+      <w:r>
+        <w:rPr>
+          <w:b/>
+        </w:rPr>
+        <w:t>If payment will be using hard cash</w:t>
+      </w:r>
+    </w:p>
+    <w:p>
+      <w:pPr>
+        <w:pStyle w:val="ListParagraph"/>
+        <w:numPr>
+          <w:ilvl w:val="2"/>
+          <w:numId w:val="6"/>
+        </w:numPr>
+        <w:rPr>
+          <w:b/>
+        </w:rPr>
+      </w:pPr>
+      <w:r>
+        <w:rPr>
+          <w:b/>
+        </w:rPr>
+        <w:t>Pending ….</w:t>
+      </w:r>
+    </w:p>
+    <w:p>
+      <w:pPr>
+        <w:pStyle w:val="ListParagraph"/>
+        <w:numPr>
+          <w:ilvl w:val="1"/>
+          <w:numId w:val="6"/>
+        </w:numPr>
+        <w:rPr>
+          <w:b/>
+        </w:rPr>
+      </w:pPr>
+      <w:r>
+        <w:rPr>
+          <w:b/>
+        </w:rPr>
+        <w:t>Send order request</w:t>
+      </w:r>
+    </w:p>
+    <w:p>
+      <w:pPr>
+        <w:pStyle w:val="ListParagraph"/>
+        <w:rPr>
+          <w:b/>
+        </w:rPr>
+      </w:pPr>
+    </w:p>
+    <w:p>
+      <w:pPr>
+        <w:pStyle w:val="ListParagraph"/>
+        <w:ind w:left="0"/>
+        <w:rPr>
+          <w:b/>
+        </w:rPr>
+      </w:pPr>
+      <w:r>
+        <w:rPr>
+          <w:b/>
+        </w:rPr>
+        <w:t xml:space="preserve">MEAL DELIVERY </w:t>
+      </w:r>
+    </w:p>
+    <w:p>
+      <w:pPr>
+        <w:pStyle w:val="ListParagraph"/>
+        <w:numPr>
+          <w:ilvl w:val="0"/>
+          <w:numId w:val="10"/>
+        </w:numPr>
+        <w:rPr>
+          <w:b/>
+        </w:rPr>
+      </w:pPr>
+      <w:r>
+        <w:rPr>
+          <w:b/>
+        </w:rPr>
+        <w:t>Get order request</w:t>
+      </w:r>
+    </w:p>
+    <w:p>
+      <w:pPr>
+        <w:pStyle w:val="ListParagraph"/>
+        <w:numPr>
+          <w:ilvl w:val="0"/>
+          <w:numId w:val="10"/>
+        </w:numPr>
+        <w:rPr>
+          <w:b/>
+        </w:rPr>
+      </w:pPr>
+      <w:r>
+        <w:rPr>
+          <w:b/>
+        </w:rPr>
+        <w:t>Notify customer when shipping</w:t>
+      </w:r>
+    </w:p>
+    <w:p>
+      <w:pPr>
+        <w:pStyle w:val="ListParagraph"/>
+        <w:numPr>
+          <w:ilvl w:val="0"/>
+          <w:numId w:val="10"/>
+        </w:numPr>
+        <w:rPr>
+          <w:b/>
+        </w:rPr>
+      </w:pPr>
+      <w:r>
+        <w:rPr>
+          <w:b/>
+        </w:rPr>
+        <w:t>If destination reached</w:t>
+      </w:r>
+    </w:p>
+    <w:p>
+      <w:pPr>
+        <w:pStyle w:val="ListParagraph"/>
+        <w:numPr>
+          <w:ilvl w:val="1"/>
+          <w:numId w:val="10"/>
+        </w:numPr>
+        <w:rPr>
+          <w:b/>
+        </w:rPr>
+      </w:pPr>
+      <w:r>
+        <w:rPr>
+          <w:b/>
+        </w:rPr>
+        <w:t>Check payment</w:t>
+      </w:r>
+    </w:p>
+    <w:p>
+      <w:pPr>
+        <w:pStyle w:val="ListParagraph"/>
+        <w:numPr>
+          <w:ilvl w:val="2"/>
+          <w:numId w:val="10"/>
+        </w:numPr>
+        <w:rPr>
+          <w:b/>
+        </w:rPr>
+      </w:pPr>
+      <w:r>
+        <w:rPr>
+          <w:b/>
+        </w:rPr>
+        <w:t>Payment made</w:t>
+      </w:r>
+    </w:p>
+    <w:p>
+      <w:pPr>
+        <w:pStyle w:val="ListParagraph"/>
+        <w:numPr>
+          <w:ilvl w:val="3"/>
+          <w:numId w:val="10"/>
+        </w:numPr>
+        <w:rPr>
+          <w:b/>
+        </w:rPr>
+      </w:pPr>
+      <w:r>
+        <w:rPr>
+          <w:b/>
+        </w:rPr>
+        <w:t>Deliver meal</w:t>
+      </w:r>
+    </w:p>
+    <w:p>
+      <w:pPr>
+        <w:pStyle w:val="ListParagraph"/>
+        <w:numPr>
+          <w:ilvl w:val="2"/>
+          <w:numId w:val="10"/>
+        </w:numPr>
+        <w:rPr>
+          <w:b/>
+        </w:rPr>
+      </w:pPr>
+      <w:r>
+        <w:rPr>
+          <w:b/>
+        </w:rPr>
+        <w:t>Make payment</w:t>
+      </w:r>
+    </w:p>
+    <w:p>
+      <w:pPr>
+        <w:pStyle w:val="ListParagraph"/>
+        <w:numPr>
+          <w:ilvl w:val="3"/>
+          <w:numId w:val="10"/>
+        </w:numPr>
+        <w:rPr>
+          <w:b/>
+        </w:rPr>
+      </w:pPr>
+      <w:r>
+        <w:rPr>
+          <w:b/>
+        </w:rPr>
+        <w:t>Deliver meal</w:t>
+      </w:r>
+    </w:p>
+    <w:p>
+      <w:pPr>
+        <w:pStyle w:val="ListParagraph"/>
+        <w:numPr>
+          <w:ilvl w:val="2"/>
+          <w:numId w:val="10"/>
+        </w:numPr>
+        <w:rPr>
+          <w:b/>
+        </w:rPr>
+      </w:pPr>
       <w:bookmarkStart w:id="0" w:name="_GoBack"/>
       <w:bookmarkEnd w:id="0"/>
     </w:p>
     <w:p>
       <w:pPr>
-        <w:pStyle w:val="ListParagraph"/>
-        <w:ind w:left="0"/>
-      </w:pPr>
-      <w:r>
-        <w:rPr>
-          <w:b/>
-        </w:rPr>
-        <w:t>Functional Requirement</w:t>
-      </w:r>
-    </w:p>
-    <w:p>
-      <w:pPr>
-        <w:pStyle w:val="ListParagraph"/>
-        <w:numPr>
-          <w:ilvl w:val="0"/>
-          <w:numId w:val="3"/>
-        </w:numPr>
-      </w:pPr>
-      <w:r>
-        <w:t>The system shall allow users to authenticate with their email and password.</w:t>
-      </w:r>
-    </w:p>
-    <w:p>
-      <w:pPr>
-        <w:pStyle w:val="ListParagraph"/>
-        <w:numPr>
-          <w:ilvl w:val="0"/>
-          <w:numId w:val="3"/>
-        </w:numPr>
-      </w:pPr>
-      <w:r>
-        <w:t>The system will all</w:t>
-      </w:r>
-      <w:r>
-        <w:t>ow customers to order lunch or dinner</w:t>
-      </w:r>
-      <w:r>
-        <w:t>.</w:t>
-      </w:r>
-    </w:p>
-    <w:p>
-      <w:pPr>
-        <w:pStyle w:val="ListParagraph"/>
-        <w:numPr>
-          <w:ilvl w:val="0"/>
-          <w:numId w:val="3"/>
-        </w:numPr>
-      </w:pPr>
-      <w:r>
-        <w:t>The system will allow staff to accept orders and provide feedback of progress to the customer</w:t>
-      </w:r>
-    </w:p>
-    <w:p>
-      <w:pPr>
-        <w:pStyle w:val="ListParagraph"/>
-        <w:numPr>
-          <w:ilvl w:val="0"/>
-          <w:numId w:val="3"/>
-        </w:numPr>
-      </w:pPr>
-      <w:r>
-        <w:t>The system shall allow staff to update the quantity of food available.</w:t>
-      </w:r>
-    </w:p>
-    <w:p>
-      <w:pPr>
-        <w:pStyle w:val="ListParagraph"/>
-        <w:numPr>
-          <w:ilvl w:val="0"/>
-          <w:numId w:val="3"/>
-        </w:numPr>
-      </w:pPr>
-      <w:r>
-        <w:t>The system should warn staff of food quantity running low.</w:t>
-      </w:r>
-    </w:p>
-    <w:p>
-      <w:pPr>
-        <w:pStyle w:val="ListParagraph"/>
-        <w:numPr>
-          <w:ilvl w:val="0"/>
-          <w:numId w:val="3"/>
-        </w:numPr>
-      </w:pPr>
-      <w:r>
-        <w:t>The system will allow managers to view analytics</w:t>
-      </w:r>
-      <w:r>
-        <w:t>.</w:t>
-      </w:r>
-    </w:p>
-    <w:p>
-      <w:pPr>
-        <w:pStyle w:val="ListParagraph"/>
-      </w:pPr>
-    </w:p>
-    <w:p>
-      <w:pPr>
-        <w:pStyle w:val="ListParagraph"/>
-        <w:rPr>
-          <w:b/>
-        </w:rPr>
-      </w:pPr>
-    </w:p>
-    <w:p>
-      <w:pPr>
-        <w:pStyle w:val="ListParagraph"/>
-        <w:ind w:left="0"/>
-        <w:rPr>
-          <w:b/>
-        </w:rPr>
-      </w:pPr>
-      <w:r>
-        <w:rPr>
-          <w:b/>
-        </w:rPr>
-        <w:t>Non Functional Requirement</w:t>
-      </w:r>
-    </w:p>
-    <w:p>
-      <w:pPr>
-        <w:pStyle w:val="ListParagraph"/>
-        <w:ind w:left="0"/>
-        <w:rPr>
-          <w:b/>
-        </w:rPr>
-      </w:pPr>
-    </w:p>
-    <w:p>
-      <w:pPr>
-        <w:pStyle w:val="ListParagraph"/>
-        <w:ind w:left="0"/>
-        <w:rPr>
-          <w:b/>
-        </w:rPr>
-      </w:pPr>
-      <w:r>
-        <w:rPr>
-          <w:b/>
-        </w:rPr>
-        <w:t>USER STORIES</w:t>
-      </w:r>
-    </w:p>
-    <w:p>
-      <w:pPr>
-        <w:pStyle w:val="ListParagraph"/>
-        <w:numPr>
-          <w:ilvl w:val="0"/>
-          <w:numId w:val="5"/>
-        </w:numPr>
-      </w:pPr>
-      <w:r>
-        <w:t xml:space="preserve">As </w:t>
-      </w:r>
-      <w:r>
-        <w:t>a student, I want to be able to order food while doing other things on my schedule.</w:t>
-      </w:r>
-    </w:p>
-    <w:p>
-      <w:pPr>
-        <w:pStyle w:val="ListParagraph"/>
-        <w:numPr>
-          <w:ilvl w:val="0"/>
-          <w:numId w:val="5"/>
-        </w:numPr>
-      </w:pPr>
-      <w:r>
-        <w:t>As a customer, I want to be able to view the menu and choose what I want.</w:t>
-      </w:r>
-    </w:p>
-    <w:p>
-      <w:pPr>
-        <w:pStyle w:val="ListParagraph"/>
-        <w:numPr>
-          <w:ilvl w:val="0"/>
-          <w:numId w:val="5"/>
-        </w:numPr>
-      </w:pPr>
-      <w:r>
-        <w:t>As a customer I want to be able to order a customized meal.</w:t>
-      </w:r>
-    </w:p>
-    <w:p>
-      <w:pPr>
-        <w:pStyle w:val="ListParagraph"/>
-        <w:numPr>
-          <w:ilvl w:val="0"/>
-          <w:numId w:val="5"/>
-        </w:numPr>
-      </w:pPr>
-      <w:r>
-        <w:t>As a food server, I want to know how many orders are to be responded for lunch and supper.</w:t>
-      </w:r>
-    </w:p>
-    <w:p>
-      <w:pPr>
-        <w:pStyle w:val="ListParagraph"/>
-        <w:numPr>
-          <w:ilvl w:val="0"/>
-          <w:numId w:val="5"/>
-        </w:numPr>
-      </w:pPr>
-      <w:r>
-        <w:t>As a manager I wan</w:t>
-      </w:r>
-      <w:r>
-        <w:t>t to be able to track sales and</w:t>
-      </w:r>
-      <w:r>
-        <w:t xml:space="preserve"> </w:t>
-      </w:r>
-      <w:r>
-        <w:t>per</w:t>
-      </w:r>
-      <w:r>
-        <w:t>formance of the business.</w:t>
-      </w:r>
-    </w:p>
-    <w:p>
-      <w:pPr>
-        <w:pStyle w:val="ListParagraph"/>
-        <w:numPr>
-          <w:ilvl w:val="0"/>
-          <w:numId w:val="5"/>
-        </w:numPr>
-      </w:pPr>
-      <w:r>
-        <w:t>As a customer I want to be able to provide feedback for a better experience next time.</w:t>
-      </w:r>
-    </w:p>
-    <w:p>
-      <w:pPr>
-        <w:pStyle w:val="ListParagraph"/>
-        <w:numPr>
-          <w:ilvl w:val="0"/>
-          <w:numId w:val="5"/>
-        </w:numPr>
-      </w:pPr>
-      <w:r>
-        <w:t>As a manager I want to be able to view customer feedback, so as to identify areas for improvement</w:t>
-      </w:r>
-    </w:p>
-    <w:p>
-      <w:pPr>
-        <w:rPr>
-          <w:b/>
-        </w:rPr>
-      </w:pPr>
-      <w:r>
-        <w:rPr>
-          <w:b/>
-        </w:rPr>
-        <w:t>ACTORS</w:t>
-      </w:r>
-    </w:p>
-    <w:p>
-      <w:pPr>
-        <w:pStyle w:val="ListParagraph"/>
-        <w:numPr>
-          <w:ilvl w:val="0"/>
-          <w:numId w:val="2"/>
-        </w:numPr>
-        <w:rPr>
-          <w:b/>
-        </w:rPr>
-      </w:pPr>
-      <w:r>
-        <w:rPr>
-          <w:b/>
-        </w:rPr>
-        <w:t>Customer</w:t>
-      </w:r>
-    </w:p>
-    <w:p>
-      <w:pPr>
-        <w:pStyle w:val="ListParagraph"/>
-        <w:numPr>
-          <w:ilvl w:val="0"/>
-          <w:numId w:val="2"/>
-        </w:numPr>
-        <w:rPr>
-          <w:b/>
-        </w:rPr>
-      </w:pPr>
-      <w:r>
-        <w:rPr>
-          <w:b/>
-        </w:rPr>
-        <w:t>Shipping department</w:t>
-      </w:r>
-    </w:p>
-    <w:p>
-      <w:pPr>
-        <w:pStyle w:val="ListParagraph"/>
-        <w:numPr>
-          <w:ilvl w:val="0"/>
-          <w:numId w:val="2"/>
-        </w:numPr>
-        <w:rPr>
-          <w:b/>
-        </w:rPr>
-      </w:pPr>
-      <w:r>
-        <w:rPr>
-          <w:b/>
-        </w:rPr>
-        <w:t>Market department</w:t>
-      </w:r>
-    </w:p>
-    <w:p>
-      <w:pPr>
-        <w:pStyle w:val="ListParagraph"/>
-        <w:numPr>
-          <w:ilvl w:val="0"/>
-          <w:numId w:val="2"/>
-        </w:numPr>
-        <w:rPr>
-          <w:b/>
-        </w:rPr>
-      </w:pPr>
-      <w:r>
-        <w:rPr>
-          <w:b/>
-        </w:rPr>
-        <w:t>Managers</w:t>
-      </w:r>
-    </w:p>
-    <w:p>
-      <w:pPr>
-        <w:pStyle w:val="ListParagraph"/>
-        <w:ind w:left="0"/>
-        <w:rPr>
-          <w:b/>
-        </w:rPr>
-      </w:pPr>
-      <w:r>
-        <w:rPr>
-          <w:b/>
-        </w:rPr>
-        <w:t>USE CASES</w:t>
-      </w:r>
-    </w:p>
-    <w:p>
-      <w:pPr>
-        <w:pStyle w:val="ListParagraph"/>
-        <w:numPr>
-          <w:ilvl w:val="0"/>
-          <w:numId w:val="4"/>
-        </w:numPr>
-        <w:rPr>
-          <w:b/>
-        </w:rPr>
-      </w:pPr>
-      <w:r>
-        <w:t>Order meal</w:t>
-      </w:r>
-    </w:p>
-    <w:p>
-      <w:pPr>
-        <w:pStyle w:val="ListParagraph"/>
-        <w:numPr>
-          <w:ilvl w:val="0"/>
-          <w:numId w:val="4"/>
-        </w:numPr>
-        <w:rPr>
-          <w:b/>
-        </w:rPr>
-      </w:pPr>
-      <w:r>
-        <w:t>Mange orders</w:t>
-      </w:r>
-    </w:p>
-    <w:p>
-      <w:pPr>
-        <w:pStyle w:val="ListParagraph"/>
-        <w:numPr>
-          <w:ilvl w:val="0"/>
-          <w:numId w:val="4"/>
-        </w:numPr>
-        <w:rPr>
-          <w:b/>
-        </w:rPr>
-      </w:pPr>
-      <w:r>
-        <w:t>Prepare food</w:t>
-      </w:r>
-    </w:p>
-    <w:p>
-      <w:pPr>
-        <w:pStyle w:val="ListParagraph"/>
-        <w:numPr>
-          <w:ilvl w:val="0"/>
-          <w:numId w:val="4"/>
-        </w:numPr>
-        <w:rPr>
-          <w:b/>
-        </w:rPr>
-      </w:pPr>
-      <w:r>
-        <w:lastRenderedPageBreak/>
-        <w:t>Process payment</w:t>
-      </w:r>
-    </w:p>
-    <w:p>
-      <w:pPr>
-        <w:pStyle w:val="ListParagraph"/>
-        <w:numPr>
-          <w:ilvl w:val="0"/>
-          <w:numId w:val="4"/>
-        </w:numPr>
-        <w:rPr>
-          <w:b/>
-        </w:rPr>
-      </w:pPr>
-      <w:r>
-        <w:t>View menu</w:t>
-      </w:r>
-    </w:p>
-    <w:p>
-      <w:pPr>
-        <w:pStyle w:val="ListParagraph"/>
-        <w:numPr>
-          <w:ilvl w:val="0"/>
-          <w:numId w:val="4"/>
-        </w:numPr>
-        <w:rPr>
-          <w:b/>
-        </w:rPr>
-      </w:pPr>
-      <w:r>
-        <w:t>Track inventory</w:t>
-      </w:r>
-    </w:p>
-    <w:p>
-      <w:pPr>
-        <w:pStyle w:val="ListParagraph"/>
-        <w:numPr>
-          <w:ilvl w:val="0"/>
-          <w:numId w:val="4"/>
-        </w:numPr>
-        <w:rPr>
-          <w:b/>
-        </w:rPr>
-      </w:pPr>
-      <w:r>
-        <w:t>Analyze sales</w:t>
-      </w:r>
+        <w:ind w:left="1440"/>
+        <w:rPr>
+          <w:b/>
+        </w:rPr>
+      </w:pPr>
     </w:p>
     <w:p>
       <w:pPr>
@@ -651,6 +1079,92 @@
     </w:lvl>
   </w:abstractNum>
   <w:abstractNum w:abstractNumId="1">
+    <w:nsid w:val="20AD4B09"/>
+    <w:multiLevelType w:val="hybridMultilevel"/>
+    <w:tmpl w:val="AA4E12E8"/>
+    <w:lvl w:ilvl="0" w:tplc="0409000F">
+      <w:start w:val="1"/>
+      <w:numFmt w:val="decimal"/>
+      <w:lvlText w:val="%1."/>
+      <w:lvlJc w:val="left"/>
+      <w:pPr>
+        <w:ind w:left="720" w:hanging="360"/>
+      </w:pPr>
+    </w:lvl>
+    <w:lvl w:ilvl="1" w:tplc="04090019">
+      <w:start w:val="1"/>
+      <w:numFmt w:val="lowerLetter"/>
+      <w:lvlText w:val="%2."/>
+      <w:lvlJc w:val="left"/>
+      <w:pPr>
+        <w:ind w:left="1440" w:hanging="360"/>
+      </w:pPr>
+    </w:lvl>
+    <w:lvl w:ilvl="2" w:tplc="0409001B">
+      <w:start w:val="1"/>
+      <w:numFmt w:val="lowerRoman"/>
+      <w:lvlText w:val="%3."/>
+      <w:lvlJc w:val="right"/>
+      <w:pPr>
+        <w:ind w:left="2160" w:hanging="180"/>
+      </w:pPr>
+    </w:lvl>
+    <w:lvl w:ilvl="3" w:tplc="0409000F">
+      <w:start w:val="1"/>
+      <w:numFmt w:val="decimal"/>
+      <w:lvlText w:val="%4."/>
+      <w:lvlJc w:val="left"/>
+      <w:pPr>
+        <w:ind w:left="2880" w:hanging="360"/>
+      </w:pPr>
+    </w:lvl>
+    <w:lvl w:ilvl="4" w:tplc="04090019" w:tentative="1">
+      <w:start w:val="1"/>
+      <w:numFmt w:val="lowerLetter"/>
+      <w:lvlText w:val="%5."/>
+      <w:lvlJc w:val="left"/>
+      <w:pPr>
+        <w:ind w:left="3600" w:hanging="360"/>
+      </w:pPr>
+    </w:lvl>
+    <w:lvl w:ilvl="5" w:tplc="0409001B" w:tentative="1">
+      <w:start w:val="1"/>
+      <w:numFmt w:val="lowerRoman"/>
+      <w:lvlText w:val="%6."/>
+      <w:lvlJc w:val="right"/>
+      <w:pPr>
+        <w:ind w:left="4320" w:hanging="180"/>
+      </w:pPr>
+    </w:lvl>
+    <w:lvl w:ilvl="6" w:tplc="0409000F" w:tentative="1">
+      <w:start w:val="1"/>
+      <w:numFmt w:val="decimal"/>
+      <w:lvlText w:val="%7."/>
+      <w:lvlJc w:val="left"/>
+      <w:pPr>
+        <w:ind w:left="5040" w:hanging="360"/>
+      </w:pPr>
+    </w:lvl>
+    <w:lvl w:ilvl="7" w:tplc="04090019" w:tentative="1">
+      <w:start w:val="1"/>
+      <w:numFmt w:val="lowerLetter"/>
+      <w:lvlText w:val="%8."/>
+      <w:lvlJc w:val="left"/>
+      <w:pPr>
+        <w:ind w:left="5760" w:hanging="360"/>
+      </w:pPr>
+    </w:lvl>
+    <w:lvl w:ilvl="8" w:tplc="0409001B" w:tentative="1">
+      <w:start w:val="1"/>
+      <w:numFmt w:val="lowerRoman"/>
+      <w:lvlText w:val="%9."/>
+      <w:lvlJc w:val="right"/>
+      <w:pPr>
+        <w:ind w:left="6480" w:hanging="180"/>
+      </w:pPr>
+    </w:lvl>
+  </w:abstractNum>
+  <w:abstractNum w:abstractNumId="2">
     <w:nsid w:val="247679EC"/>
     <w:multiLevelType w:val="hybridMultilevel"/>
     <w:tmpl w:val="556EEFF8"/>
@@ -763,7 +1277,7 @@
       </w:rPr>
     </w:lvl>
   </w:abstractNum>
-  <w:abstractNum w:abstractNumId="2">
+  <w:abstractNum w:abstractNumId="3">
     <w:nsid w:val="338B2B3A"/>
     <w:multiLevelType w:val="hybridMultilevel"/>
     <w:tmpl w:val="FF68BE96"/>
@@ -849,7 +1363,120 @@
       </w:pPr>
     </w:lvl>
   </w:abstractNum>
-  <w:abstractNum w:abstractNumId="3">
+  <w:abstractNum w:abstractNumId="4">
+    <w:nsid w:val="341249A4"/>
+    <w:multiLevelType w:val="hybridMultilevel"/>
+    <w:tmpl w:val="B32ABE38"/>
+    <w:lvl w:ilvl="0" w:tplc="04090001">
+      <w:start w:val="1"/>
+      <w:numFmt w:val="bullet"/>
+      <w:lvlText w:val=""/>
+      <w:lvlJc w:val="left"/>
+      <w:pPr>
+        <w:ind w:left="720" w:hanging="360"/>
+      </w:pPr>
+      <w:rPr>
+        <w:rFonts w:ascii="Symbol" w:hAnsi="Symbol" w:hint="default"/>
+      </w:rPr>
+    </w:lvl>
+    <w:lvl w:ilvl="1" w:tplc="04090003">
+      <w:start w:val="1"/>
+      <w:numFmt w:val="bullet"/>
+      <w:lvlText w:val="o"/>
+      <w:lvlJc w:val="left"/>
+      <w:pPr>
+        <w:ind w:left="1440" w:hanging="360"/>
+      </w:pPr>
+      <w:rPr>
+        <w:rFonts w:ascii="Courier New" w:hAnsi="Courier New" w:cs="Courier New" w:hint="default"/>
+      </w:rPr>
+    </w:lvl>
+    <w:lvl w:ilvl="2" w:tplc="04090005">
+      <w:start w:val="1"/>
+      <w:numFmt w:val="bullet"/>
+      <w:lvlText w:val=""/>
+      <w:lvlJc w:val="left"/>
+      <w:pPr>
+        <w:ind w:left="2160" w:hanging="360"/>
+      </w:pPr>
+      <w:rPr>
+        <w:rFonts w:ascii="Wingdings" w:hAnsi="Wingdings" w:hint="default"/>
+      </w:rPr>
+    </w:lvl>
+    <w:lvl w:ilvl="3" w:tplc="04090001">
+      <w:start w:val="1"/>
+      <w:numFmt w:val="bullet"/>
+      <w:lvlText w:val=""/>
+      <w:lvlJc w:val="left"/>
+      <w:pPr>
+        <w:ind w:left="2880" w:hanging="360"/>
+      </w:pPr>
+      <w:rPr>
+        <w:rFonts w:ascii="Symbol" w:hAnsi="Symbol" w:hint="default"/>
+      </w:rPr>
+    </w:lvl>
+    <w:lvl w:ilvl="4" w:tplc="04090003">
+      <w:start w:val="1"/>
+      <w:numFmt w:val="bullet"/>
+      <w:lvlText w:val="o"/>
+      <w:lvlJc w:val="left"/>
+      <w:pPr>
+        <w:ind w:left="3600" w:hanging="360"/>
+      </w:pPr>
+      <w:rPr>
+        <w:rFonts w:ascii="Courier New" w:hAnsi="Courier New" w:cs="Courier New" w:hint="default"/>
+      </w:rPr>
+    </w:lvl>
+    <w:lvl w:ilvl="5" w:tplc="04090005" w:tentative="1">
+      <w:start w:val="1"/>
+      <w:numFmt w:val="bullet"/>
+      <w:lvlText w:val=""/>
+      <w:lvlJc w:val="left"/>
+      <w:pPr>
+        <w:ind w:left="4320" w:hanging="360"/>
+      </w:pPr>
+      <w:rPr>
+        <w:rFonts w:ascii="Wingdings" w:hAnsi="Wingdings" w:hint="default"/>
+      </w:rPr>
+    </w:lvl>
+    <w:lvl w:ilvl="6" w:tplc="04090001" w:tentative="1">
+      <w:start w:val="1"/>
+      <w:numFmt w:val="bullet"/>
+      <w:lvlText w:val=""/>
+      <w:lvlJc w:val="left"/>
+      <w:pPr>
+        <w:ind w:left="5040" w:hanging="360"/>
+      </w:pPr>
+      <w:rPr>
+        <w:rFonts w:ascii="Symbol" w:hAnsi="Symbol" w:hint="default"/>
+      </w:rPr>
+    </w:lvl>
+    <w:lvl w:ilvl="7" w:tplc="04090003" w:tentative="1">
+      <w:start w:val="1"/>
+      <w:numFmt w:val="bullet"/>
+      <w:lvlText w:val="o"/>
+      <w:lvlJc w:val="left"/>
+      <w:pPr>
+        <w:ind w:left="5760" w:hanging="360"/>
+      </w:pPr>
+      <w:rPr>
+        <w:rFonts w:ascii="Courier New" w:hAnsi="Courier New" w:cs="Courier New" w:hint="default"/>
+      </w:rPr>
+    </w:lvl>
+    <w:lvl w:ilvl="8" w:tplc="04090005" w:tentative="1">
+      <w:start w:val="1"/>
+      <w:numFmt w:val="bullet"/>
+      <w:lvlText w:val=""/>
+      <w:lvlJc w:val="left"/>
+      <w:pPr>
+        <w:ind w:left="6480" w:hanging="360"/>
+      </w:pPr>
+      <w:rPr>
+        <w:rFonts w:ascii="Wingdings" w:hAnsi="Wingdings" w:hint="default"/>
+      </w:rPr>
+    </w:lvl>
+  </w:abstractNum>
+  <w:abstractNum w:abstractNumId="5">
     <w:nsid w:val="42E04594"/>
     <w:multiLevelType w:val="hybridMultilevel"/>
     <w:tmpl w:val="F94EBA02"/>
@@ -935,7 +1562,7 @@
       </w:pPr>
     </w:lvl>
   </w:abstractNum>
-  <w:abstractNum w:abstractNumId="4">
+  <w:abstractNum w:abstractNumId="6">
     <w:nsid w:val="4E6F4926"/>
     <w:multiLevelType w:val="hybridMultilevel"/>
     <w:tmpl w:val="B3E87D44"/>
@@ -1048,20 +1675,296 @@
       </w:rPr>
     </w:lvl>
   </w:abstractNum>
+  <w:abstractNum w:abstractNumId="7">
+    <w:nsid w:val="5B2D1778"/>
+    <w:multiLevelType w:val="hybridMultilevel"/>
+    <w:tmpl w:val="4E14B794"/>
+    <w:lvl w:ilvl="0" w:tplc="0409000F">
+      <w:start w:val="1"/>
+      <w:numFmt w:val="decimal"/>
+      <w:lvlText w:val="%1."/>
+      <w:lvlJc w:val="left"/>
+      <w:pPr>
+        <w:ind w:left="720" w:hanging="360"/>
+      </w:pPr>
+    </w:lvl>
+    <w:lvl w:ilvl="1" w:tplc="0409000F">
+      <w:start w:val="1"/>
+      <w:numFmt w:val="decimal"/>
+      <w:lvlText w:val="%2."/>
+      <w:lvlJc w:val="left"/>
+      <w:pPr>
+        <w:ind w:left="1440" w:hanging="360"/>
+      </w:pPr>
+      <w:rPr>
+        <w:rFonts w:hint="default"/>
+      </w:rPr>
+    </w:lvl>
+    <w:lvl w:ilvl="2" w:tplc="0409001B">
+      <w:start w:val="1"/>
+      <w:numFmt w:val="lowerRoman"/>
+      <w:lvlText w:val="%3."/>
+      <w:lvlJc w:val="right"/>
+      <w:pPr>
+        <w:ind w:left="2160" w:hanging="180"/>
+      </w:pPr>
+    </w:lvl>
+    <w:lvl w:ilvl="3" w:tplc="0409000F">
+      <w:start w:val="1"/>
+      <w:numFmt w:val="decimal"/>
+      <w:lvlText w:val="%4."/>
+      <w:lvlJc w:val="left"/>
+      <w:pPr>
+        <w:ind w:left="2880" w:hanging="360"/>
+      </w:pPr>
+    </w:lvl>
+    <w:lvl w:ilvl="4" w:tplc="04090019">
+      <w:start w:val="1"/>
+      <w:numFmt w:val="lowerLetter"/>
+      <w:lvlText w:val="%5."/>
+      <w:lvlJc w:val="left"/>
+      <w:pPr>
+        <w:ind w:left="3600" w:hanging="360"/>
+      </w:pPr>
+    </w:lvl>
+    <w:lvl w:ilvl="5" w:tplc="0409001B" w:tentative="1">
+      <w:start w:val="1"/>
+      <w:numFmt w:val="lowerRoman"/>
+      <w:lvlText w:val="%6."/>
+      <w:lvlJc w:val="right"/>
+      <w:pPr>
+        <w:ind w:left="4320" w:hanging="180"/>
+      </w:pPr>
+    </w:lvl>
+    <w:lvl w:ilvl="6" w:tplc="0409000F" w:tentative="1">
+      <w:start w:val="1"/>
+      <w:numFmt w:val="decimal"/>
+      <w:lvlText w:val="%7."/>
+      <w:lvlJc w:val="left"/>
+      <w:pPr>
+        <w:ind w:left="5040" w:hanging="360"/>
+      </w:pPr>
+    </w:lvl>
+    <w:lvl w:ilvl="7" w:tplc="04090019" w:tentative="1">
+      <w:start w:val="1"/>
+      <w:numFmt w:val="lowerLetter"/>
+      <w:lvlText w:val="%8."/>
+      <w:lvlJc w:val="left"/>
+      <w:pPr>
+        <w:ind w:left="5760" w:hanging="360"/>
+      </w:pPr>
+    </w:lvl>
+    <w:lvl w:ilvl="8" w:tplc="0409001B" w:tentative="1">
+      <w:start w:val="1"/>
+      <w:numFmt w:val="lowerRoman"/>
+      <w:lvlText w:val="%9."/>
+      <w:lvlJc w:val="right"/>
+      <w:pPr>
+        <w:ind w:left="6480" w:hanging="180"/>
+      </w:pPr>
+    </w:lvl>
+  </w:abstractNum>
+  <w:abstractNum w:abstractNumId="8">
+    <w:nsid w:val="61A54A2B"/>
+    <w:multiLevelType w:val="hybridMultilevel"/>
+    <w:tmpl w:val="27ECDD40"/>
+    <w:lvl w:ilvl="0" w:tplc="0409000F">
+      <w:start w:val="1"/>
+      <w:numFmt w:val="decimal"/>
+      <w:lvlText w:val="%1."/>
+      <w:lvlJc w:val="left"/>
+      <w:pPr>
+        <w:ind w:left="720" w:hanging="360"/>
+      </w:pPr>
+    </w:lvl>
+    <w:lvl w:ilvl="1" w:tplc="04090019" w:tentative="1">
+      <w:start w:val="1"/>
+      <w:numFmt w:val="lowerLetter"/>
+      <w:lvlText w:val="%2."/>
+      <w:lvlJc w:val="left"/>
+      <w:pPr>
+        <w:ind w:left="1440" w:hanging="360"/>
+      </w:pPr>
+    </w:lvl>
+    <w:lvl w:ilvl="2" w:tplc="0409001B" w:tentative="1">
+      <w:start w:val="1"/>
+      <w:numFmt w:val="lowerRoman"/>
+      <w:lvlText w:val="%3."/>
+      <w:lvlJc w:val="right"/>
+      <w:pPr>
+        <w:ind w:left="2160" w:hanging="180"/>
+      </w:pPr>
+    </w:lvl>
+    <w:lvl w:ilvl="3" w:tplc="0409000F" w:tentative="1">
+      <w:start w:val="1"/>
+      <w:numFmt w:val="decimal"/>
+      <w:lvlText w:val="%4."/>
+      <w:lvlJc w:val="left"/>
+      <w:pPr>
+        <w:ind w:left="2880" w:hanging="360"/>
+      </w:pPr>
+    </w:lvl>
+    <w:lvl w:ilvl="4" w:tplc="04090019" w:tentative="1">
+      <w:start w:val="1"/>
+      <w:numFmt w:val="lowerLetter"/>
+      <w:lvlText w:val="%5."/>
+      <w:lvlJc w:val="left"/>
+      <w:pPr>
+        <w:ind w:left="3600" w:hanging="360"/>
+      </w:pPr>
+    </w:lvl>
+    <w:lvl w:ilvl="5" w:tplc="0409001B" w:tentative="1">
+      <w:start w:val="1"/>
+      <w:numFmt w:val="lowerRoman"/>
+      <w:lvlText w:val="%6."/>
+      <w:lvlJc w:val="right"/>
+      <w:pPr>
+        <w:ind w:left="4320" w:hanging="180"/>
+      </w:pPr>
+    </w:lvl>
+    <w:lvl w:ilvl="6" w:tplc="0409000F" w:tentative="1">
+      <w:start w:val="1"/>
+      <w:numFmt w:val="decimal"/>
+      <w:lvlText w:val="%7."/>
+      <w:lvlJc w:val="left"/>
+      <w:pPr>
+        <w:ind w:left="5040" w:hanging="360"/>
+      </w:pPr>
+    </w:lvl>
+    <w:lvl w:ilvl="7" w:tplc="04090019" w:tentative="1">
+      <w:start w:val="1"/>
+      <w:numFmt w:val="lowerLetter"/>
+      <w:lvlText w:val="%8."/>
+      <w:lvlJc w:val="left"/>
+      <w:pPr>
+        <w:ind w:left="5760" w:hanging="360"/>
+      </w:pPr>
+    </w:lvl>
+    <w:lvl w:ilvl="8" w:tplc="0409001B" w:tentative="1">
+      <w:start w:val="1"/>
+      <w:numFmt w:val="lowerRoman"/>
+      <w:lvlText w:val="%9."/>
+      <w:lvlJc w:val="right"/>
+      <w:pPr>
+        <w:ind w:left="6480" w:hanging="180"/>
+      </w:pPr>
+    </w:lvl>
+  </w:abstractNum>
+  <w:abstractNum w:abstractNumId="9">
+    <w:nsid w:val="76CC3F8A"/>
+    <w:multiLevelType w:val="hybridMultilevel"/>
+    <w:tmpl w:val="B2B2D666"/>
+    <w:lvl w:ilvl="0" w:tplc="0409000F">
+      <w:start w:val="1"/>
+      <w:numFmt w:val="decimal"/>
+      <w:lvlText w:val="%1."/>
+      <w:lvlJc w:val="left"/>
+      <w:pPr>
+        <w:ind w:left="1080" w:hanging="360"/>
+      </w:pPr>
+    </w:lvl>
+    <w:lvl w:ilvl="1" w:tplc="04090019">
+      <w:start w:val="1"/>
+      <w:numFmt w:val="lowerLetter"/>
+      <w:lvlText w:val="%2."/>
+      <w:lvlJc w:val="left"/>
+      <w:pPr>
+        <w:ind w:left="1800" w:hanging="360"/>
+      </w:pPr>
+    </w:lvl>
+    <w:lvl w:ilvl="2" w:tplc="0409001B">
+      <w:start w:val="1"/>
+      <w:numFmt w:val="lowerRoman"/>
+      <w:lvlText w:val="%3."/>
+      <w:lvlJc w:val="right"/>
+      <w:pPr>
+        <w:ind w:left="2520" w:hanging="180"/>
+      </w:pPr>
+    </w:lvl>
+    <w:lvl w:ilvl="3" w:tplc="0409000F">
+      <w:start w:val="1"/>
+      <w:numFmt w:val="decimal"/>
+      <w:lvlText w:val="%4."/>
+      <w:lvlJc w:val="left"/>
+      <w:pPr>
+        <w:ind w:left="3240" w:hanging="360"/>
+      </w:pPr>
+    </w:lvl>
+    <w:lvl w:ilvl="4" w:tplc="04090019">
+      <w:start w:val="1"/>
+      <w:numFmt w:val="lowerLetter"/>
+      <w:lvlText w:val="%5."/>
+      <w:lvlJc w:val="left"/>
+      <w:pPr>
+        <w:ind w:left="3960" w:hanging="360"/>
+      </w:pPr>
+    </w:lvl>
+    <w:lvl w:ilvl="5" w:tplc="0409001B" w:tentative="1">
+      <w:start w:val="1"/>
+      <w:numFmt w:val="lowerRoman"/>
+      <w:lvlText w:val="%6."/>
+      <w:lvlJc w:val="right"/>
+      <w:pPr>
+        <w:ind w:left="4680" w:hanging="180"/>
+      </w:pPr>
+    </w:lvl>
+    <w:lvl w:ilvl="6" w:tplc="0409000F" w:tentative="1">
+      <w:start w:val="1"/>
+      <w:numFmt w:val="decimal"/>
+      <w:lvlText w:val="%7."/>
+      <w:lvlJc w:val="left"/>
+      <w:pPr>
+        <w:ind w:left="5400" w:hanging="360"/>
+      </w:pPr>
+    </w:lvl>
+    <w:lvl w:ilvl="7" w:tplc="04090019" w:tentative="1">
+      <w:start w:val="1"/>
+      <w:numFmt w:val="lowerLetter"/>
+      <w:lvlText w:val="%8."/>
+      <w:lvlJc w:val="left"/>
+      <w:pPr>
+        <w:ind w:left="6120" w:hanging="360"/>
+      </w:pPr>
+    </w:lvl>
+    <w:lvl w:ilvl="8" w:tplc="0409001B" w:tentative="1">
+      <w:start w:val="1"/>
+      <w:numFmt w:val="lowerRoman"/>
+      <w:lvlText w:val="%9."/>
+      <w:lvlJc w:val="right"/>
+      <w:pPr>
+        <w:ind w:left="6840" w:hanging="180"/>
+      </w:pPr>
+    </w:lvl>
+  </w:abstractNum>
   <w:num w:numId="1">
-    <w:abstractNumId w:val="4"/>
+    <w:abstractNumId w:val="6"/>
   </w:num>
   <w:num w:numId="2">
-    <w:abstractNumId w:val="1"/>
+    <w:abstractNumId w:val="2"/>
   </w:num>
   <w:num w:numId="3">
-    <w:abstractNumId w:val="2"/>
+    <w:abstractNumId w:val="3"/>
   </w:num>
   <w:num w:numId="4">
     <w:abstractNumId w:val="0"/>
   </w:num>
   <w:num w:numId="5">
-    <w:abstractNumId w:val="3"/>
+    <w:abstractNumId w:val="5"/>
+  </w:num>
+  <w:num w:numId="6">
+    <w:abstractNumId w:val="7"/>
+  </w:num>
+  <w:num w:numId="7">
+    <w:abstractNumId w:val="4"/>
+  </w:num>
+  <w:num w:numId="8">
+    <w:abstractNumId w:val="9"/>
+  </w:num>
+  <w:num w:numId="9">
+    <w:abstractNumId w:val="8"/>
+  </w:num>
+  <w:num w:numId="10">
+    <w:abstractNumId w:val="1"/>
   </w:num>
 </w:numbering>
 </file>
@@ -1463,7 +2366,6 @@
   <w:style w:type="character" w:default="1" w:styleId="DefaultParagraphFont">
     <w:name w:val="Default Paragraph Font"/>
     <w:uiPriority w:val="1"/>
-    <w:semiHidden/>
     <w:unhideWhenUsed/>
   </w:style>
   <w:style w:type="table" w:default="1" w:styleId="TableNormal">

--- a/RESTAURANT APP REQUIREMENTS DOCUMENT.docx
+++ b/RESTAURANT APP REQUIREMENTS DOCUMENT.docx
@@ -249,7 +249,15 @@
         </w:numPr>
       </w:pPr>
       <w:r>
-        <w:t>As a food server, I want to know how many orders are to be responded for lunch and supper.</w:t>
+        <w:t>As a food server, I want to know how</w:t>
+      </w:r>
+      <w:r>
+        <w:t xml:space="preserve"> many orders are to be attended to,</w:t>
+      </w:r>
+      <w:bookmarkStart w:id="0" w:name="_GoBack"/>
+      <w:bookmarkEnd w:id="0"/>
+      <w:r>
+        <w:t xml:space="preserve"> for lunch and supper.</w:t>
       </w:r>
     </w:p>
     <w:p>
@@ -925,8 +933,6 @@
           <w:b/>
         </w:rPr>
       </w:pPr>
-      <w:bookmarkStart w:id="0" w:name="_GoBack"/>
-      <w:bookmarkEnd w:id="0"/>
     </w:p>
     <w:p>
       <w:pPr>
@@ -2366,6 +2372,7 @@
   <w:style w:type="character" w:default="1" w:styleId="DefaultParagraphFont">
     <w:name w:val="Default Paragraph Font"/>
     <w:uiPriority w:val="1"/>
+    <w:semiHidden/>
     <w:unhideWhenUsed/>
   </w:style>
   <w:style w:type="table" w:default="1" w:styleId="TableNormal">
